--- a/3e batelor/Cloud fundamentals/lab2.docx
+++ b/3e batelor/Cloud fundamentals/lab2.docx
@@ -284,20 +284,8 @@
           <w:iCs/>
           <w:lang w:val="en-US"/>
         </w:rPr>
-        <w:t xml:space="preserve"> -</w:t>
-      </w:r>
-      <w:proofErr w:type="gramStart"/>
-      <w:r>
-        <w:rPr>
-          <w:b/>
-          <w:bCs/>
-          <w:i/>
-          <w:iCs/>
-          <w:lang w:val="en-US"/>
-        </w:rPr>
-        <w:t>y</w:t>
-      </w:r>
-      <w:proofErr w:type="gramEnd"/>
+        <w:t xml:space="preserve"> -y</w:t>
+      </w:r>
     </w:p>
     <w:p>
       <w:pPr>
@@ -367,7 +355,6 @@
         </w:rPr>
       </w:pPr>
       <w:proofErr w:type="spellStart"/>
-      <w:proofErr w:type="gramStart"/>
       <w:r>
         <w:rPr>
           <w:b/>
@@ -387,9 +374,9 @@
           <w:iCs/>
           <w:lang w:eastAsia="en-BE"/>
         </w:rPr>
-        <w:t xml:space="preserve"> .</w:t>
-      </w:r>
-      <w:proofErr w:type="gramEnd"/>
+        <w:t xml:space="preserve"> ./</w:t>
+      </w:r>
+      <w:proofErr w:type="spellStart"/>
       <w:r>
         <w:rPr>
           <w:b/>
@@ -398,9 +385,9 @@
           <w:iCs/>
           <w:lang w:eastAsia="en-BE"/>
         </w:rPr>
-        <w:t>/</w:t>
-      </w:r>
-      <w:proofErr w:type="spellStart"/>
+        <w:t>aws</w:t>
+      </w:r>
+      <w:proofErr w:type="spellEnd"/>
       <w:r>
         <w:rPr>
           <w:b/>
@@ -409,19 +396,66 @@
           <w:iCs/>
           <w:lang w:eastAsia="en-BE"/>
         </w:rPr>
+        <w:t>/install</w:t>
+      </w:r>
+    </w:p>
+    <w:p>
+      <w:pPr>
+        <w:rPr>
+          <w:lang w:val="en-US" w:eastAsia="en-BE"/>
+        </w:rPr>
+      </w:pPr>
+      <w:r>
+        <w:rPr>
+          <w:lang w:val="en-US" w:eastAsia="en-BE"/>
+        </w:rPr>
+        <w:t>credentials:</w:t>
+      </w:r>
+    </w:p>
+    <w:p>
+      <w:pPr>
+        <w:rPr>
+          <w:b/>
+          <w:bCs/>
+          <w:i/>
+          <w:iCs/>
+          <w:lang w:val="en-US" w:eastAsia="en-BE"/>
+        </w:rPr>
+      </w:pPr>
+      <w:proofErr w:type="spellStart"/>
+      <w:r>
+        <w:rPr>
+          <w:b/>
+          <w:bCs/>
+          <w:i/>
+          <w:iCs/>
+          <w:lang w:val="en-US" w:eastAsia="en-BE"/>
+        </w:rPr>
+        <w:t>mkdir</w:t>
+      </w:r>
+      <w:proofErr w:type="spellEnd"/>
+      <w:r>
+        <w:rPr>
+          <w:b/>
+          <w:bCs/>
+          <w:i/>
+          <w:iCs/>
+          <w:lang w:val="en-US" w:eastAsia="en-BE"/>
+        </w:rPr>
+        <w:t xml:space="preserve"> ~/.</w:t>
+      </w:r>
+      <w:proofErr w:type="spellStart"/>
+      <w:r>
+        <w:rPr>
+          <w:b/>
+          <w:bCs/>
+          <w:i/>
+          <w:iCs/>
+          <w:lang w:val="en-US" w:eastAsia="en-BE"/>
+        </w:rPr>
         <w:t>aws</w:t>
       </w:r>
       <w:proofErr w:type="spellEnd"/>
-      <w:r>
-        <w:rPr>
-          <w:b/>
-          <w:bCs/>
-          <w:i/>
-          <w:iCs/>
-          <w:lang w:eastAsia="en-BE"/>
-        </w:rPr>
-        <w:t>/install</w:t>
-      </w:r>
     </w:p>
     <w:p>
       <w:pPr>
@@ -431,13 +465,16 @@
       </w:pPr>
       <w:r>
         <w:rPr>
+          <w:b/>
+          <w:bCs/>
+          <w:i/>
+          <w:iCs/>
           <w:lang w:val="en-US" w:eastAsia="en-BE"/>
         </w:rPr>
-        <w:t>credentials:</w:t>
-      </w:r>
-    </w:p>
-    <w:p>
-      <w:pPr>
+        <w:t>cd ~/.</w:t>
+      </w:r>
+      <w:proofErr w:type="spellStart"/>
+      <w:r>
         <w:rPr>
           <w:b/>
           <w:bCs/>
@@ -445,115 +482,22 @@
           <w:iCs/>
           <w:lang w:val="en-US" w:eastAsia="en-BE"/>
         </w:rPr>
-      </w:pPr>
-      <w:proofErr w:type="spellStart"/>
-      <w:r>
-        <w:rPr>
-          <w:b/>
-          <w:bCs/>
-          <w:i/>
-          <w:iCs/>
+        <w:t>aws</w:t>
+      </w:r>
+      <w:proofErr w:type="spellEnd"/>
+    </w:p>
+    <w:p>
+      <w:pPr>
+        <w:rPr>
           <w:lang w:val="en-US" w:eastAsia="en-BE"/>
         </w:rPr>
-        <w:t>mkdir</w:t>
-      </w:r>
-      <w:proofErr w:type="spellEnd"/>
-      <w:r>
-        <w:rPr>
-          <w:b/>
-          <w:bCs/>
-          <w:i/>
-          <w:iCs/>
+      </w:pPr>
+      <w:r>
+        <w:rPr>
           <w:lang w:val="en-US" w:eastAsia="en-BE"/>
         </w:rPr>
-        <w:t xml:space="preserve"> ~</w:t>
-      </w:r>
-      <w:proofErr w:type="gramStart"/>
-      <w:r>
-        <w:rPr>
-          <w:b/>
-          <w:bCs/>
-          <w:i/>
-          <w:iCs/>
-          <w:lang w:val="en-US" w:eastAsia="en-BE"/>
-        </w:rPr>
-        <w:t>/.</w:t>
-      </w:r>
-      <w:proofErr w:type="spellStart"/>
-      <w:r>
-        <w:rPr>
-          <w:b/>
-          <w:bCs/>
-          <w:i/>
-          <w:iCs/>
-          <w:lang w:val="en-US" w:eastAsia="en-BE"/>
-        </w:rPr>
-        <w:t>aws</w:t>
-      </w:r>
-      <w:proofErr w:type="spellEnd"/>
-      <w:proofErr w:type="gramEnd"/>
-    </w:p>
-    <w:p>
-      <w:pPr>
-        <w:rPr>
-          <w:lang w:val="en-US" w:eastAsia="en-BE"/>
-        </w:rPr>
-      </w:pPr>
-      <w:r>
-        <w:rPr>
-          <w:b/>
-          <w:bCs/>
-          <w:i/>
-          <w:iCs/>
-          <w:lang w:val="en-US" w:eastAsia="en-BE"/>
-        </w:rPr>
-        <w:t>cd ~</w:t>
-      </w:r>
-      <w:proofErr w:type="gramStart"/>
-      <w:r>
-        <w:rPr>
-          <w:b/>
-          <w:bCs/>
-          <w:i/>
-          <w:iCs/>
-          <w:lang w:val="en-US" w:eastAsia="en-BE"/>
-        </w:rPr>
-        <w:t>/.</w:t>
-      </w:r>
-      <w:proofErr w:type="spellStart"/>
-      <w:r>
-        <w:rPr>
-          <w:b/>
-          <w:bCs/>
-          <w:i/>
-          <w:iCs/>
-          <w:lang w:val="en-US" w:eastAsia="en-BE"/>
-        </w:rPr>
-        <w:t>aws</w:t>
-      </w:r>
-      <w:proofErr w:type="spellEnd"/>
-      <w:proofErr w:type="gramEnd"/>
-    </w:p>
-    <w:p>
-      <w:pPr>
-        <w:rPr>
-          <w:lang w:val="en-US" w:eastAsia="en-BE"/>
-        </w:rPr>
-      </w:pPr>
-      <w:r>
-        <w:rPr>
-          <w:lang w:val="en-US" w:eastAsia="en-BE"/>
-        </w:rPr>
-        <w:t xml:space="preserve">add credentials </w:t>
-      </w:r>
-      <w:proofErr w:type="gramStart"/>
-      <w:r>
-        <w:rPr>
-          <w:lang w:val="en-US" w:eastAsia="en-BE"/>
-        </w:rPr>
-        <w:t>here</w:t>
-      </w:r>
-      <w:proofErr w:type="gramEnd"/>
+        <w:t>add credentials here</w:t>
+      </w:r>
     </w:p>
     <w:p>
       <w:pPr>
@@ -728,21 +672,8 @@
           <w:iCs/>
           <w:lang w:val="en-US"/>
         </w:rPr>
-        <w:t xml:space="preserve"> apt-get install php8.1-fpm -</w:t>
-      </w:r>
-      <w:proofErr w:type="gramStart"/>
-      <w:r>
-        <w:rPr>
-          <w:rFonts w:cstheme="minorHAnsi"/>
-          <w:b/>
-          <w:bCs/>
-          <w:i/>
-          <w:iCs/>
-          <w:lang w:val="en-US"/>
-        </w:rPr>
-        <w:t>y</w:t>
-      </w:r>
-      <w:proofErr w:type="gramEnd"/>
+        <w:t xml:space="preserve"> apt-get install php8.1-fpm -y</w:t>
+      </w:r>
     </w:p>
     <w:p>
       <w:pPr>
@@ -997,7 +928,6 @@
         <w:t xml:space="preserve"> reload </w:t>
       </w:r>
       <w:proofErr w:type="spellStart"/>
-      <w:proofErr w:type="gramStart"/>
       <w:r>
         <w:rPr>
           <w:rFonts w:cstheme="minorHAnsi"/>
@@ -1010,7 +940,6 @@
         <w:t>nginx.service</w:t>
       </w:r>
       <w:proofErr w:type="spellEnd"/>
-      <w:proofErr w:type="gramEnd"/>
       <w:r>
         <w:rPr>
           <w:rFonts w:cstheme="minorHAnsi"/>
@@ -1049,6 +978,17 @@
           <w:lang w:val="en-US"/>
         </w:rPr>
       </w:pPr>
+      <w:r>
+        <w:rPr>
+          <w:rFonts w:cstheme="minorHAnsi"/>
+          <w:b/>
+          <w:bCs/>
+          <w:i/>
+          <w:iCs/>
+          <w:lang w:val="en-US"/>
+        </w:rPr>
+        <w:t xml:space="preserve">Sudo </w:t>
+      </w:r>
       <w:proofErr w:type="spellStart"/>
       <w:r>
         <w:rPr>
@@ -1104,7 +1044,29 @@
           <w:iCs/>
           <w:lang w:val="en-US"/>
         </w:rPr>
-        <w:t>index.php var/www/html/</w:t>
+        <w:t xml:space="preserve">index.php </w:t>
+      </w:r>
+      <w:r>
+        <w:rPr>
+          <w:rFonts w:cstheme="minorHAnsi"/>
+          <w:b/>
+          <w:bCs/>
+          <w:i/>
+          <w:iCs/>
+          <w:lang w:val="en-US"/>
+        </w:rPr>
+        <w:t>/</w:t>
+      </w:r>
+      <w:r>
+        <w:rPr>
+          <w:rFonts w:cstheme="minorHAnsi"/>
+          <w:b/>
+          <w:bCs/>
+          <w:i/>
+          <w:iCs/>
+          <w:lang w:val="en-US"/>
+        </w:rPr>
+        <w:t>var/www/html/</w:t>
       </w:r>
       <w:proofErr w:type="spellStart"/>
       <w:r>
@@ -1219,19 +1181,11 @@
           <w:lang w:val="en-US"/>
         </w:rPr>
       </w:pPr>
-      <w:proofErr w:type="gramStart"/>
-      <w:r>
-        <w:rPr>
-          <w:lang w:val="en-US"/>
-        </w:rPr>
-        <w:t>#!/</w:t>
-      </w:r>
-      <w:proofErr w:type="gramEnd"/>
-      <w:r>
-        <w:rPr>
-          <w:lang w:val="en-US"/>
-        </w:rPr>
-        <w:t>bin/bash</w:t>
+      <w:r>
+        <w:rPr>
+          <w:lang w:val="en-US"/>
+        </w:rPr>
+        <w:t>#!/bin/bash</w:t>
       </w:r>
     </w:p>
     <w:p>
@@ -1265,20 +1219,8 @@
           <w:iCs/>
           <w:lang w:val="en-US"/>
         </w:rPr>
-        <w:t xml:space="preserve"> apt-get update -</w:t>
-      </w:r>
-      <w:proofErr w:type="gramStart"/>
-      <w:r>
-        <w:rPr>
-          <w:b/>
-          <w:bCs/>
-          <w:i/>
-          <w:iCs/>
-          <w:lang w:val="en-US"/>
-        </w:rPr>
-        <w:t>y</w:t>
-      </w:r>
-      <w:proofErr w:type="gramEnd"/>
+        <w:t xml:space="preserve"> apt-get update -y</w:t>
+      </w:r>
     </w:p>
     <w:p>
       <w:pPr>
@@ -1457,20 +1399,8 @@
           <w:iCs/>
           <w:lang w:val="en-US"/>
         </w:rPr>
-        <w:t xml:space="preserve"> apt-get install php8.1-fpm -</w:t>
-      </w:r>
-      <w:proofErr w:type="gramStart"/>
-      <w:r>
-        <w:rPr>
-          <w:b/>
-          <w:bCs/>
-          <w:i/>
-          <w:iCs/>
-          <w:lang w:val="en-US"/>
-        </w:rPr>
-        <w:t>y</w:t>
-      </w:r>
-      <w:proofErr w:type="gramEnd"/>
+        <w:t xml:space="preserve"> apt-get install php8.1-fpm -y</w:t>
+      </w:r>
     </w:p>
     <w:p>
       <w:pPr>
@@ -1654,7 +1584,6 @@
         </w:rPr>
       </w:pPr>
       <w:proofErr w:type="spellStart"/>
-      <w:proofErr w:type="gramStart"/>
       <w:r>
         <w:rPr>
           <w:b/>
@@ -1666,7 +1595,6 @@
         <w:t>sudo</w:t>
       </w:r>
       <w:proofErr w:type="spellEnd"/>
-      <w:proofErr w:type="gramEnd"/>
       <w:r>
         <w:rPr>
           <w:b/>
@@ -1800,7 +1728,6 @@
         <w:t xml:space="preserve"> reload </w:t>
       </w:r>
       <w:proofErr w:type="spellStart"/>
-      <w:proofErr w:type="gramStart"/>
       <w:r>
         <w:rPr>
           <w:b/>
@@ -1812,7 +1739,6 @@
         <w:t>nginx.service</w:t>
       </w:r>
       <w:proofErr w:type="spellEnd"/>
-      <w:proofErr w:type="gramEnd"/>
       <w:r>
         <w:rPr>
           <w:b/>
@@ -1937,7 +1863,6 @@
         <w:t xml:space="preserve">Can be solved with </w:t>
       </w:r>
       <w:proofErr w:type="spellStart"/>
-      <w:proofErr w:type="gramStart"/>
       <w:r>
         <w:rPr>
           <w:lang w:val="en-US"/>
@@ -1945,7 +1870,6 @@
         <w:t>a</w:t>
       </w:r>
       <w:proofErr w:type="spellEnd"/>
-      <w:proofErr w:type="gramEnd"/>
       <w:r>
         <w:rPr>
           <w:lang w:val="en-US"/>
@@ -2694,29 +2618,7 @@
           <w:iCs/>
           <w:lang w:val="en-US"/>
         </w:rPr>
-        <w:t xml:space="preserve"> ec2 </w:t>
-      </w:r>
-      <w:proofErr w:type="gramStart"/>
-      <w:r>
-        <w:rPr>
-          <w:b/>
-          <w:bCs/>
-          <w:i/>
-          <w:iCs/>
-          <w:lang w:val="en-US"/>
-        </w:rPr>
-        <w:t>run-instances</w:t>
-      </w:r>
-      <w:proofErr w:type="gramEnd"/>
-      <w:r>
-        <w:rPr>
-          <w:b/>
-          <w:bCs/>
-          <w:i/>
-          <w:iCs/>
-          <w:lang w:val="en-US"/>
-        </w:rPr>
-        <w:t xml:space="preserve"> \</w:t>
+        <w:t xml:space="preserve"> ec2 run-instances \</w:t>
       </w:r>
     </w:p>
     <w:p>
@@ -2747,7 +2649,79 @@
           <w:iCs/>
           <w:lang w:val="en-US"/>
         </w:rPr>
-        <w:t>ami-0694d931cee176e7d</w:t>
+        <w:t xml:space="preserve">ami-0694d931cee176e7d </w:t>
+      </w:r>
+      <w:r>
+        <w:rPr>
+          <w:b/>
+          <w:bCs/>
+          <w:i/>
+          <w:iCs/>
+          <w:lang w:val="en-US"/>
+        </w:rPr>
+        <w:t>\</w:t>
+      </w:r>
+    </w:p>
+    <w:p>
+      <w:pPr>
+        <w:rPr>
+          <w:b/>
+          <w:bCs/>
+          <w:i/>
+          <w:iCs/>
+          <w:lang w:val="en-US"/>
+        </w:rPr>
+      </w:pPr>
+      <w:r>
+        <w:rPr>
+          <w:b/>
+          <w:bCs/>
+          <w:i/>
+          <w:iCs/>
+          <w:lang w:val="en-US"/>
+        </w:rPr>
+        <w:t>--in</w:t>
+      </w:r>
+      <w:r>
+        <w:rPr>
+          <w:b/>
+          <w:bCs/>
+          <w:i/>
+          <w:iCs/>
+          <w:lang w:val="en-US"/>
+        </w:rPr>
+        <w:t>s</w:t>
+      </w:r>
+      <w:r>
+        <w:rPr>
+          <w:b/>
+          <w:bCs/>
+          <w:i/>
+          <w:iCs/>
+          <w:lang w:val="en-US"/>
+        </w:rPr>
+        <w:t>tance-type t2.micro \</w:t>
+      </w:r>
+    </w:p>
+    <w:p>
+      <w:pPr>
+        <w:rPr>
+          <w:b/>
+          <w:bCs/>
+          <w:i/>
+          <w:iCs/>
+          <w:lang w:val="en-US"/>
+        </w:rPr>
+      </w:pPr>
+      <w:r>
+        <w:rPr>
+          <w:b/>
+          <w:bCs/>
+          <w:i/>
+          <w:iCs/>
+          <w:lang w:val="en-US"/>
+        </w:rPr>
+        <w:t>--key-name "ubuntu key pair"</w:t>
       </w:r>
       <w:r>
         <w:rPr>
@@ -2773,110 +2747,6 @@
     <w:p>
       <w:pPr>
         <w:rPr>
-          <w:b/>
-          <w:bCs/>
-          <w:i/>
-          <w:iCs/>
-          <w:lang w:val="en-US"/>
-        </w:rPr>
-      </w:pPr>
-      <w:r>
-        <w:rPr>
-          <w:b/>
-          <w:bCs/>
-          <w:i/>
-          <w:iCs/>
-          <w:lang w:val="en-US"/>
-        </w:rPr>
-        <w:t>--in</w:t>
-      </w:r>
-      <w:r>
-        <w:rPr>
-          <w:b/>
-          <w:bCs/>
-          <w:i/>
-          <w:iCs/>
-          <w:lang w:val="en-US"/>
-        </w:rPr>
-        <w:t>s</w:t>
-      </w:r>
-      <w:r>
-        <w:rPr>
-          <w:b/>
-          <w:bCs/>
-          <w:i/>
-          <w:iCs/>
-          <w:lang w:val="en-US"/>
-        </w:rPr>
-        <w:t>tance-type t</w:t>
-      </w:r>
-      <w:proofErr w:type="gramStart"/>
-      <w:r>
-        <w:rPr>
-          <w:b/>
-          <w:bCs/>
-          <w:i/>
-          <w:iCs/>
-          <w:lang w:val="en-US"/>
-        </w:rPr>
-        <w:t>2.micro</w:t>
-      </w:r>
-      <w:proofErr w:type="gramEnd"/>
-      <w:r>
-        <w:rPr>
-          <w:b/>
-          <w:bCs/>
-          <w:i/>
-          <w:iCs/>
-          <w:lang w:val="en-US"/>
-        </w:rPr>
-        <w:t xml:space="preserve"> \</w:t>
-      </w:r>
-    </w:p>
-    <w:p>
-      <w:pPr>
-        <w:rPr>
-          <w:b/>
-          <w:bCs/>
-          <w:i/>
-          <w:iCs/>
-          <w:lang w:val="en-US"/>
-        </w:rPr>
-      </w:pPr>
-      <w:r>
-        <w:rPr>
-          <w:b/>
-          <w:bCs/>
-          <w:i/>
-          <w:iCs/>
-          <w:lang w:val="en-US"/>
-        </w:rPr>
-        <w:t>--key-name "ubuntu key pair"</w:t>
-      </w:r>
-      <w:r>
-        <w:rPr>
-          <w:b/>
-          <w:bCs/>
-          <w:i/>
-          <w:iCs/>
-          <w:lang w:val="en-US"/>
-        </w:rPr>
-        <w:t xml:space="preserve"> </w:t>
-      </w:r>
-      <w:r>
-        <w:rPr>
-          <w:b/>
-          <w:bCs/>
-          <w:i/>
-          <w:iCs/>
-          <w:lang w:val="en-US"/>
-        </w:rPr>
-        <w:t>\</w:t>
-      </w:r>
-    </w:p>
-    <w:p>
-      <w:pPr>
-        <w:rPr>
           <w:lang w:val="en-US"/>
         </w:rPr>
       </w:pPr>
@@ -2900,19 +2770,11 @@
         </w:rPr>
         <w:t>'</w:t>
       </w:r>
-      <w:proofErr w:type="gramStart"/>
-      <w:r>
-        <w:rPr>
-          <w:lang w:val="en-US"/>
-        </w:rPr>
-        <w:t>#!/</w:t>
-      </w:r>
-      <w:proofErr w:type="gramEnd"/>
-      <w:r>
-        <w:rPr>
-          <w:lang w:val="en-US"/>
-        </w:rPr>
-        <w:t>bin/bash</w:t>
+      <w:r>
+        <w:rPr>
+          <w:lang w:val="en-US"/>
+        </w:rPr>
+        <w:t>#!/bin/bash</w:t>
       </w:r>
     </w:p>
     <w:p>
@@ -2946,20 +2808,8 @@
           <w:iCs/>
           <w:lang w:val="en-US"/>
         </w:rPr>
-        <w:t xml:space="preserve"> apt-get update -</w:t>
-      </w:r>
-      <w:proofErr w:type="gramStart"/>
-      <w:r>
-        <w:rPr>
-          <w:b/>
-          <w:bCs/>
-          <w:i/>
-          <w:iCs/>
-          <w:lang w:val="en-US"/>
-        </w:rPr>
-        <w:t>y</w:t>
-      </w:r>
-      <w:proofErr w:type="gramEnd"/>
+        <w:t xml:space="preserve"> apt-get update -y</w:t>
+      </w:r>
     </w:p>
     <w:p>
       <w:pPr>
@@ -3138,20 +2988,8 @@
           <w:iCs/>
           <w:lang w:val="en-US"/>
         </w:rPr>
-        <w:t xml:space="preserve"> apt-get install php8.1-fpm -</w:t>
-      </w:r>
-      <w:proofErr w:type="gramStart"/>
-      <w:r>
-        <w:rPr>
-          <w:b/>
-          <w:bCs/>
-          <w:i/>
-          <w:iCs/>
-          <w:lang w:val="en-US"/>
-        </w:rPr>
-        <w:t>y</w:t>
-      </w:r>
-      <w:proofErr w:type="gramEnd"/>
+        <w:t xml:space="preserve"> apt-get install php8.1-fpm -y</w:t>
+      </w:r>
     </w:p>
     <w:p>
       <w:pPr>
@@ -3336,7 +3174,6 @@
         </w:rPr>
       </w:pPr>
       <w:proofErr w:type="spellStart"/>
-      <w:proofErr w:type="gramStart"/>
       <w:r>
         <w:rPr>
           <w:b/>
@@ -3348,7 +3185,6 @@
         <w:t>sudo</w:t>
       </w:r>
       <w:proofErr w:type="spellEnd"/>
-      <w:proofErr w:type="gramEnd"/>
       <w:r>
         <w:rPr>
           <w:b/>
@@ -3482,7 +3318,6 @@
         <w:t xml:space="preserve"> reload </w:t>
       </w:r>
       <w:proofErr w:type="spellStart"/>
-      <w:proofErr w:type="gramStart"/>
       <w:r>
         <w:rPr>
           <w:b/>
@@ -3494,7 +3329,6 @@
         <w:t>nginx.service</w:t>
       </w:r>
       <w:proofErr w:type="spellEnd"/>
-      <w:proofErr w:type="gramEnd"/>
       <w:r>
         <w:rPr>
           <w:b/>
@@ -3560,29 +3394,7 @@
           <w:iCs/>
           <w:lang w:val="en-US"/>
         </w:rPr>
-        <w:t xml:space="preserve"> ec2 </w:t>
-      </w:r>
-      <w:proofErr w:type="gramStart"/>
-      <w:r>
-        <w:rPr>
-          <w:b/>
-          <w:bCs/>
-          <w:i/>
-          <w:iCs/>
-          <w:lang w:val="en-US"/>
-        </w:rPr>
-        <w:t>run-instances</w:t>
-      </w:r>
-      <w:proofErr w:type="gramEnd"/>
-      <w:r>
-        <w:rPr>
-          <w:b/>
-          <w:bCs/>
-          <w:i/>
-          <w:iCs/>
-          <w:lang w:val="en-US"/>
-        </w:rPr>
-        <w:t xml:space="preserve"> \</w:t>
+        <w:t xml:space="preserve"> ec2 run-instances \</w:t>
       </w:r>
     </w:p>
     <w:p>
@@ -3666,29 +3478,7 @@
           <w:iCs/>
           <w:lang w:val="en-US"/>
         </w:rPr>
-        <w:t>tance-type t</w:t>
-      </w:r>
-      <w:proofErr w:type="gramStart"/>
-      <w:r>
-        <w:rPr>
-          <w:b/>
-          <w:bCs/>
-          <w:i/>
-          <w:iCs/>
-          <w:lang w:val="en-US"/>
-        </w:rPr>
-        <w:t>2.micro</w:t>
-      </w:r>
-      <w:proofErr w:type="gramEnd"/>
-      <w:r>
-        <w:rPr>
-          <w:b/>
-          <w:bCs/>
-          <w:i/>
-          <w:iCs/>
-          <w:lang w:val="en-US"/>
-        </w:rPr>
-        <w:t xml:space="preserve"> \</w:t>
+        <w:t>tance-type t2.micro \</w:t>
       </w:r>
     </w:p>
     <w:p>
